--- a/CASE-Tech/lab3/ПРИ-120-КТ-#3-Грачев.docx
+++ b/CASE-Tech/lab3/ПРИ-120-КТ-#3-Грачев.docx
@@ -783,6 +783,7 @@
       <w:pPr>
         <w:keepNext/>
         <w:spacing w:line="360" w:lineRule="auto"/>
+        <w:jc w:val="center"/>
       </w:pPr>
       <w:r>
         <w:rPr>
@@ -793,10 +794,10 @@
           <w:lang w:val="en-US"/>
         </w:rPr>
         <w:drawing>
-          <wp:inline distT="0" distB="0" distL="0" distR="0" wp14:anchorId="0895C4A8" wp14:editId="5AB982BE">
-            <wp:extent cx="5928360" cy="2964180"/>
-            <wp:effectExtent l="0" t="0" r="0" b="7620"/>
-            <wp:docPr id="1" name="Рисунок 1"/>
+          <wp:inline distT="0" distB="0" distL="0" distR="0" wp14:anchorId="732577C8" wp14:editId="6A49F500">
+            <wp:extent cx="5930900" cy="2965450"/>
+            <wp:effectExtent l="0" t="0" r="0" b="6350"/>
+            <wp:docPr id="7" name="Рисунок 7"/>
             <wp:cNvGraphicFramePr>
               <a:graphicFrameLocks xmlns:a="http://schemas.openxmlformats.org/drawingml/2006/main" noChangeAspect="1"/>
             </wp:cNvGraphicFramePr>
@@ -825,7 +826,7 @@
                   <pic:spPr bwMode="auto">
                     <a:xfrm>
                       <a:off x="0" y="0"/>
-                      <a:ext cx="5928360" cy="2964180"/>
+                      <a:ext cx="5930900" cy="2965450"/>
                     </a:xfrm>
                     <a:prstGeom prst="rect">
                       <a:avLst/>
@@ -855,14 +856,27 @@
       <w:r>
         <w:t xml:space="preserve">Рисунок </w:t>
       </w:r>
-      <w:fldSimple w:instr=" SEQ Рисунок \* ARABIC ">
-        <w:r>
-          <w:rPr>
-            <w:noProof/>
-          </w:rPr>
-          <w:t>1</w:t>
-        </w:r>
-      </w:fldSimple>
+      <w:r>
+        <w:fldChar w:fldCharType="begin"/>
+      </w:r>
+      <w:r>
+        <w:instrText xml:space="preserve"> SEQ Рисунок \* ARABIC </w:instrText>
+      </w:r>
+      <w:r>
+        <w:fldChar w:fldCharType="separate"/>
+      </w:r>
+      <w:r>
+        <w:rPr>
+          <w:noProof/>
+        </w:rPr>
+        <w:t>1</w:t>
+      </w:r>
+      <w:r>
+        <w:rPr>
+          <w:noProof/>
+        </w:rPr>
+        <w:fldChar w:fldCharType="end"/>
+      </w:r>
       <w:r>
         <w:t>. Диаграмма видов деятельности поступления в университет</w:t>
       </w:r>
@@ -871,6 +885,7 @@
       <w:pPr>
         <w:keepNext/>
         <w:spacing w:line="360" w:lineRule="auto"/>
+        <w:jc w:val="center"/>
       </w:pPr>
       <w:r>
         <w:rPr>
@@ -882,10 +897,10 @@
         </w:rPr>
         <w:lastRenderedPageBreak/>
         <w:drawing>
-          <wp:inline distT="0" distB="0" distL="0" distR="0" wp14:anchorId="1DFC9483" wp14:editId="2021B30B">
-            <wp:extent cx="5935980" cy="1996440"/>
-            <wp:effectExtent l="0" t="0" r="7620" b="3810"/>
-            <wp:docPr id="2" name="Рисунок 2"/>
+          <wp:inline distT="0" distB="0" distL="0" distR="0" wp14:anchorId="753FAB51" wp14:editId="6C5E9257">
+            <wp:extent cx="5930900" cy="2000250"/>
+            <wp:effectExtent l="0" t="0" r="0" b="0"/>
+            <wp:docPr id="8" name="Рисунок 8"/>
             <wp:cNvGraphicFramePr>
               <a:graphicFrameLocks xmlns:a="http://schemas.openxmlformats.org/drawingml/2006/main" noChangeAspect="1"/>
             </wp:cNvGraphicFramePr>
@@ -914,7 +929,7 @@
                   <pic:spPr bwMode="auto">
                     <a:xfrm>
                       <a:off x="0" y="0"/>
-                      <a:ext cx="5935980" cy="1996440"/>
+                      <a:ext cx="5930900" cy="2000250"/>
                     </a:xfrm>
                     <a:prstGeom prst="rect">
                       <a:avLst/>
@@ -944,14 +959,27 @@
       <w:r>
         <w:t xml:space="preserve">Рисунок </w:t>
       </w:r>
-      <w:fldSimple w:instr=" SEQ Рисунок \* ARABIC ">
-        <w:r>
-          <w:rPr>
-            <w:noProof/>
-          </w:rPr>
-          <w:t>2</w:t>
-        </w:r>
-      </w:fldSimple>
+      <w:r>
+        <w:fldChar w:fldCharType="begin"/>
+      </w:r>
+      <w:r>
+        <w:instrText xml:space="preserve"> SEQ Рисунок \* ARABIC </w:instrText>
+      </w:r>
+      <w:r>
+        <w:fldChar w:fldCharType="separate"/>
+      </w:r>
+      <w:r>
+        <w:rPr>
+          <w:noProof/>
+        </w:rPr>
+        <w:t>2</w:t>
+      </w:r>
+      <w:r>
+        <w:rPr>
+          <w:noProof/>
+        </w:rPr>
+        <w:fldChar w:fldCharType="end"/>
+      </w:r>
       <w:r>
         <w:t>. Диаграмма видов деятельности приема документов для поступления</w:t>
       </w:r>
@@ -1063,14 +1091,27 @@
       <w:r>
         <w:t xml:space="preserve">Рисунок </w:t>
       </w:r>
-      <w:fldSimple w:instr=" SEQ Рисунок \* ARABIC ">
-        <w:r>
-          <w:rPr>
-            <w:noProof/>
-          </w:rPr>
-          <w:t>3</w:t>
-        </w:r>
-      </w:fldSimple>
+      <w:r>
+        <w:fldChar w:fldCharType="begin"/>
+      </w:r>
+      <w:r>
+        <w:instrText xml:space="preserve"> SEQ Рисунок \* ARABIC </w:instrText>
+      </w:r>
+      <w:r>
+        <w:fldChar w:fldCharType="separate"/>
+      </w:r>
+      <w:r>
+        <w:rPr>
+          <w:noProof/>
+        </w:rPr>
+        <w:t>3</w:t>
+      </w:r>
+      <w:r>
+        <w:rPr>
+          <w:noProof/>
+        </w:rPr>
+        <w:fldChar w:fldCharType="end"/>
+      </w:r>
       <w:r>
         <w:t>. Диаграмма последовательностей входа в аккаунт приложения</w:t>
       </w:r>
@@ -1152,14 +1193,27 @@
       <w:r>
         <w:t xml:space="preserve">Рисунок </w:t>
       </w:r>
-      <w:fldSimple w:instr=" SEQ Рисунок \* ARABIC ">
-        <w:r>
-          <w:rPr>
-            <w:noProof/>
-          </w:rPr>
-          <w:t>4</w:t>
-        </w:r>
-      </w:fldSimple>
+      <w:r>
+        <w:fldChar w:fldCharType="begin"/>
+      </w:r>
+      <w:r>
+        <w:instrText xml:space="preserve"> SEQ Рисунок \* ARABIC </w:instrText>
+      </w:r>
+      <w:r>
+        <w:fldChar w:fldCharType="separate"/>
+      </w:r>
+      <w:r>
+        <w:rPr>
+          <w:noProof/>
+        </w:rPr>
+        <w:t>4</w:t>
+      </w:r>
+      <w:r>
+        <w:rPr>
+          <w:noProof/>
+        </w:rPr>
+        <w:fldChar w:fldCharType="end"/>
+      </w:r>
       <w:r>
         <w:t>. Диаграмма последовательностей подачи документов</w:t>
       </w:r>
@@ -1263,14 +1317,27 @@
       <w:r>
         <w:t xml:space="preserve">Рисунок </w:t>
       </w:r>
-      <w:fldSimple w:instr=" SEQ Рисунок \* ARABIC ">
-        <w:r>
-          <w:rPr>
-            <w:noProof/>
-          </w:rPr>
-          <w:t>5</w:t>
-        </w:r>
-      </w:fldSimple>
+      <w:r>
+        <w:fldChar w:fldCharType="begin"/>
+      </w:r>
+      <w:r>
+        <w:instrText xml:space="preserve"> SEQ Рисунок \* ARABIC </w:instrText>
+      </w:r>
+      <w:r>
+        <w:fldChar w:fldCharType="separate"/>
+      </w:r>
+      <w:r>
+        <w:rPr>
+          <w:noProof/>
+        </w:rPr>
+        <w:t>5</w:t>
+      </w:r>
+      <w:r>
+        <w:rPr>
+          <w:noProof/>
+        </w:rPr>
+        <w:fldChar w:fldCharType="end"/>
+      </w:r>
       <w:r>
         <w:t>. Диаграмма коммуникации подачи документов</w:t>
       </w:r>
@@ -1375,14 +1442,27 @@
       <w:r>
         <w:t xml:space="preserve">Рисунок </w:t>
       </w:r>
-      <w:fldSimple w:instr=" SEQ Рисунок \* ARABIC ">
-        <w:r>
-          <w:rPr>
-            <w:noProof/>
-          </w:rPr>
-          <w:t>6</w:t>
-        </w:r>
-      </w:fldSimple>
+      <w:r>
+        <w:fldChar w:fldCharType="begin"/>
+      </w:r>
+      <w:r>
+        <w:instrText xml:space="preserve"> SEQ Рисунок \* ARABIC </w:instrText>
+      </w:r>
+      <w:r>
+        <w:fldChar w:fldCharType="separate"/>
+      </w:r>
+      <w:r>
+        <w:rPr>
+          <w:noProof/>
+        </w:rPr>
+        <w:t>6</w:t>
+      </w:r>
+      <w:r>
+        <w:rPr>
+          <w:noProof/>
+        </w:rPr>
+        <w:fldChar w:fldCharType="end"/>
+      </w:r>
       <w:r>
         <w:t>. Обзорная диаграмма взаимодействия входа и подачи документов для поступления</w:t>
       </w:r>
